--- a/StateBasedAgent/Guide.docx
+++ b/StateBasedAgent/Guide.docx
@@ -44,7 +44,19 @@
         <w:rPr>
           <w:lang w:val="en-US"/>
         </w:rPr>
-        <w:t xml:space="preserve">The Krislet folder in the “Reactive Agent” folder should replace the demo Krislet folder. </w:t>
+        <w:t>The Krislet folder in the “</w:t>
+      </w:r>
+      <w:r>
+        <w:rPr>
+          <w:lang w:val="en-US"/>
+        </w:rPr>
+        <w:t>State</w:t>
+      </w:r>
+      <w:r>
+        <w:rPr>
+          <w:lang w:val="en-US"/>
+        </w:rPr>
+        <w:t xml:space="preserve"> Agent” folder should replace the demo Krislet folder. </w:t>
       </w:r>
       <w:r>
         <w:rPr>
@@ -56,37 +68,55 @@
         <w:rPr>
           <w:lang w:val="en-US"/>
         </w:rPr>
-        <w:t xml:space="preserve">agent is compiled and executed identically to the demo agent (i.e., “javac </w:t>
-      </w:r>
-      <w:r>
-        <w:rPr>
-          <w:lang w:val="en-US"/>
-        </w:rPr>
-        <w:t>Krislet</w:t>
-      </w:r>
-      <w:r>
-        <w:rPr>
-          <w:lang w:val="en-US"/>
-        </w:rPr>
-        <w:t xml:space="preserve">.java” and “java </w:t>
-      </w:r>
-      <w:r>
-        <w:rPr>
-          <w:lang w:val="en-US"/>
-        </w:rPr>
-        <w:t>Krislet</w:t>
-      </w:r>
-      <w:r>
-        <w:rPr>
-          <w:lang w:val="en-US"/>
-        </w:rPr>
-        <w:t xml:space="preserve">”). </w:t>
-      </w:r>
-      <w:r>
-        <w:rPr>
-          <w:lang w:val="en-US"/>
-        </w:rPr>
-        <w:t xml:space="preserve">An agent’s behavior can be changed without recompiling the code by editing </w:t>
+        <w:t xml:space="preserve">agent is executed identically to </w:t>
+      </w:r>
+      <w:r>
+        <w:rPr>
+          <w:lang w:val="en-US"/>
+        </w:rPr>
+        <w:t xml:space="preserve">Krislet </w:t>
+      </w:r>
+      <w:r>
+        <w:rPr>
+          <w:lang w:val="en-US"/>
+        </w:rPr>
+        <w:t>(</w:t>
+      </w:r>
+      <w:r>
+        <w:rPr>
+          <w:lang w:val="en-US"/>
+        </w:rPr>
+        <w:t>i.e.,</w:t>
+      </w:r>
+      <w:r>
+        <w:rPr>
+          <w:lang w:val="en-US"/>
+        </w:rPr>
+        <w:t xml:space="preserve"> </w:t>
+      </w:r>
+      <w:r>
+        <w:rPr>
+          <w:lang w:val="en-US"/>
+        </w:rPr>
+        <w:t xml:space="preserve">“java Krislet”). </w:t>
+      </w:r>
+      <w:r>
+        <w:rPr>
+          <w:lang w:val="en-US"/>
+        </w:rPr>
+        <w:t>An agent’s behavior</w:t>
+      </w:r>
+      <w:r>
+        <w:rPr>
+          <w:lang w:val="en-US"/>
+        </w:rPr>
+        <w:t>s and next states</w:t>
+      </w:r>
+      <w:r>
+        <w:rPr>
+          <w:lang w:val="en-US"/>
+        </w:rPr>
+        <w:t xml:space="preserve"> can be changed without recompiling the code by editing AgentSpec.txt. The agent’s behavior cannot be changed mid-game by editing </w:t>
       </w:r>
       <w:r>
         <w:rPr>
@@ -98,31 +128,13 @@
         <w:rPr>
           <w:lang w:val="en-US"/>
         </w:rPr>
-        <w:t xml:space="preserve">. The agent’s behavior cannot be changed mid-game by editing </w:t>
-      </w:r>
-      <w:r>
-        <w:rPr>
-          <w:lang w:val="en-US"/>
-        </w:rPr>
-        <w:t>AgentSpec.txt</w:t>
-      </w:r>
-      <w:r>
-        <w:rPr>
-          <w:lang w:val="en-US"/>
-        </w:rPr>
         <w:t>, a new agent must be executed to observe the change</w:t>
       </w:r>
       <w:r>
         <w:rPr>
           <w:lang w:val="en-US"/>
         </w:rPr>
-        <w:t xml:space="preserve">s made to </w:t>
-      </w:r>
-      <w:r>
-        <w:rPr>
-          <w:lang w:val="en-US"/>
-        </w:rPr>
-        <w:t>AgentSpec.txt</w:t>
+        <w:t>s made to AgentSpec.txt</w:t>
       </w:r>
       <w:r>
         <w:rPr>
@@ -223,25 +235,49 @@
         <w:rPr>
           <w:lang w:val="en-US"/>
         </w:rPr>
-        <w:t xml:space="preserve">the </w:t>
-      </w:r>
-      <w:r>
-        <w:rPr>
-          <w:lang w:val="en-US"/>
-        </w:rPr>
-        <w:t>goal</w:t>
-      </w:r>
-      <w:r>
-        <w:rPr>
-          <w:lang w:val="en-US"/>
-        </w:rPr>
-        <w:t xml:space="preserve"> is either “visible”, “directly in front”, or “not visible” </w:t>
-      </w:r>
-      <w:r>
-        <w:rPr>
-          <w:lang w:val="en-US"/>
-        </w:rPr>
-        <w:t>to the agent.</w:t>
+        <w:t xml:space="preserve">the agent’s team </w:t>
+      </w:r>
+      <w:r>
+        <w:rPr>
+          <w:lang w:val="en-US"/>
+        </w:rPr>
+        <w:t xml:space="preserve">goal </w:t>
+      </w:r>
+      <w:r>
+        <w:rPr>
+          <w:lang w:val="en-US"/>
+        </w:rPr>
+        <w:t>and opponent’s team goal are</w:t>
+      </w:r>
+      <w:r>
+        <w:rPr>
+          <w:lang w:val="en-US"/>
+        </w:rPr>
+        <w:t xml:space="preserve"> either </w:t>
+      </w:r>
+      <w:r>
+        <w:rPr>
+          <w:lang w:val="en-US"/>
+        </w:rPr>
+        <w:t xml:space="preserve">“visible” </w:t>
+      </w:r>
+      <w:r>
+        <w:rPr>
+          <w:lang w:val="en-US"/>
+        </w:rPr>
+        <w:t>or “not visible</w:t>
+      </w:r>
+      <w:r>
+        <w:rPr>
+          <w:lang w:val="en-US"/>
+        </w:rPr>
+        <w:t>”</w:t>
+      </w:r>
+      <w:r>
+        <w:rPr>
+          <w:lang w:val="en-US"/>
+        </w:rPr>
+        <w:t>.</w:t>
       </w:r>
     </w:p>
     <w:p>
@@ -290,31 +326,37 @@
         <w:rPr>
           <w:lang w:val="en-US"/>
         </w:rPr>
-        <w:t>, &lt;goal visibility&gt;</w:t>
-      </w:r>
-      <w:r>
-        <w:rPr>
-          <w:lang w:val="en-US"/>
-        </w:rPr>
-        <w:t>) -&gt; &lt;action&gt;:&lt;</w:t>
-      </w:r>
-      <w:r>
-        <w:rPr>
-          <w:lang w:val="en-US"/>
-        </w:rPr>
-        <w:t>power</w:t>
-      </w:r>
-      <w:r>
-        <w:rPr>
-          <w:lang w:val="en-US"/>
-        </w:rPr>
-        <w:t>&gt;</w:t>
-      </w:r>
-      <w:r>
-        <w:rPr>
-          <w:lang w:val="en-US"/>
-        </w:rPr>
-        <w:t>:&lt;direction&gt;</w:t>
+        <w:t>, &lt;</w:t>
+      </w:r>
+      <w:r>
+        <w:rPr>
+          <w:lang w:val="en-US"/>
+        </w:rPr>
+        <w:t xml:space="preserve">team </w:t>
+      </w:r>
+      <w:r>
+        <w:rPr>
+          <w:lang w:val="en-US"/>
+        </w:rPr>
+        <w:t>goal visibility&gt;</w:t>
+      </w:r>
+      <w:r>
+        <w:rPr>
+          <w:lang w:val="en-US"/>
+        </w:rPr>
+        <w:t>, &lt;opponent goal visibility&gt;</w:t>
+      </w:r>
+      <w:r>
+        <w:rPr>
+          <w:lang w:val="en-US"/>
+        </w:rPr>
+        <w:t>) -&gt; &lt;action&gt;</w:t>
+      </w:r>
+      <w:r>
+        <w:rPr>
+          <w:lang w:val="en-US"/>
+        </w:rPr>
+        <w:t xml:space="preserve"> X &lt;state&gt;</w:t>
       </w:r>
     </w:p>
     <w:p>
@@ -328,19 +370,7 @@
         <w:rPr>
           <w:lang w:val="en-US"/>
         </w:rPr>
-        <w:t xml:space="preserve">Where </w:t>
-      </w:r>
-      <w:r>
-        <w:rPr>
-          <w:lang w:val="en-US"/>
-        </w:rPr>
-        <w:t>&lt;ball visibility&gt;</w:t>
-      </w:r>
-      <w:r>
-        <w:rPr>
-          <w:lang w:val="en-US"/>
-        </w:rPr>
-        <w:t xml:space="preserve"> </w:t>
+        <w:t xml:space="preserve">Where &lt;ball visibility&gt; </w:t>
       </w:r>
       <m:oMath>
         <m:r>
@@ -460,13 +490,7 @@
         <w:rPr>
           <w:lang w:val="en-US"/>
         </w:rPr>
-        <w:t>&lt;ball distance&gt;</w:t>
-      </w:r>
-      <w:r>
-        <w:rPr>
-          <w:lang w:val="en-US"/>
-        </w:rPr>
-        <w:t xml:space="preserve"> </w:t>
+        <w:t xml:space="preserve">&lt;ball distance&gt; </w:t>
       </w:r>
       <m:oMath>
         <m:r>
@@ -543,13 +567,13 @@
         <w:rPr>
           <w:lang w:val="en-US"/>
         </w:rPr>
-        <w:t>goal</w:t>
-      </w:r>
-      <w:r>
-        <w:rPr>
-          <w:lang w:val="en-US"/>
-        </w:rPr>
-        <w:t xml:space="preserve"> visibility&gt; </w:t>
+        <w:t xml:space="preserve">team </w:t>
+      </w:r>
+      <w:r>
+        <w:rPr>
+          <w:lang w:val="en-US"/>
+        </w:rPr>
+        <w:t xml:space="preserve">goal visibility&gt; </w:t>
       </w:r>
       <m:oMath>
         <m:r>
@@ -572,14 +596,13 @@
           <w:rFonts w:eastAsiaTheme="minorEastAsia"/>
           <w:lang w:val="en-US"/>
         </w:rPr>
-        <w:t xml:space="preserve">, </w:t>
-      </w:r>
-      <w:r>
-        <w:rPr>
-          <w:rFonts w:eastAsiaTheme="minorEastAsia"/>
-          <w:lang w:val="en-US"/>
-        </w:rPr>
-        <w:t xml:space="preserve">and &lt;action&gt; </w:t>
+        <w:t xml:space="preserve">}, </w:t>
+      </w:r>
+      <w:r>
+        <w:rPr>
+          <w:lang w:val="en-US"/>
+        </w:rPr>
+        <w:t xml:space="preserve">&lt;opponent goal visibility&gt; </w:t>
       </w:r>
       <m:oMath>
         <m:r>
@@ -595,49 +618,7 @@
           <w:rFonts w:eastAsiaTheme="minorEastAsia"/>
           <w:lang w:val="en-US"/>
         </w:rPr>
-        <w:t xml:space="preserve"> {</w:t>
-      </w:r>
-      <w:r>
-        <w:rPr>
-          <w:rFonts w:eastAsiaTheme="minorEastAsia"/>
-          <w:lang w:val="en-US"/>
-        </w:rPr>
-        <w:t>K</w:t>
-      </w:r>
-      <w:r>
-        <w:rPr>
-          <w:rFonts w:eastAsiaTheme="minorEastAsia"/>
-          <w:lang w:val="en-US"/>
-        </w:rPr>
-        <w:t xml:space="preserve">ick, </w:t>
-      </w:r>
-      <w:r>
-        <w:rPr>
-          <w:rFonts w:eastAsiaTheme="minorEastAsia"/>
-          <w:lang w:val="en-US"/>
-        </w:rPr>
-        <w:t>D</w:t>
-      </w:r>
-      <w:r>
-        <w:rPr>
-          <w:rFonts w:eastAsiaTheme="minorEastAsia"/>
-          <w:lang w:val="en-US"/>
-        </w:rPr>
-        <w:t xml:space="preserve">ash, </w:t>
-      </w:r>
-      <w:r>
-        <w:rPr>
-          <w:rFonts w:eastAsiaTheme="minorEastAsia"/>
-          <w:lang w:val="en-US"/>
-        </w:rPr>
-        <w:t>T</w:t>
-      </w:r>
-      <w:r>
-        <w:rPr>
-          <w:rFonts w:eastAsiaTheme="minorEastAsia"/>
-          <w:lang w:val="en-US"/>
-        </w:rPr>
-        <w:t>urn}.</w:t>
+        <w:t xml:space="preserve"> {Visible, NotVisible},</w:t>
       </w:r>
       <w:r>
         <w:rPr>
@@ -651,266 +632,113 @@
           <w:rFonts w:eastAsiaTheme="minorEastAsia"/>
           <w:lang w:val="en-US"/>
         </w:rPr>
-        <w:t>Along with the action output, a value</w:t>
-      </w:r>
-      <w:r>
-        <w:rPr>
-          <w:rFonts w:eastAsiaTheme="minorEastAsia"/>
-          <w:lang w:val="en-US"/>
-        </w:rPr>
-        <w:t>(s)</w:t>
-      </w:r>
-      <w:r>
-        <w:rPr>
-          <w:rFonts w:eastAsiaTheme="minorEastAsia"/>
-          <w:lang w:val="en-US"/>
-        </w:rPr>
-        <w:t xml:space="preserve"> must also be specified that further describes the action performed. These are shown in the following table:</w:t>
-      </w:r>
-    </w:p>
-    <w:tbl>
-      <w:tblPr>
-        <w:tblStyle w:val="TableGrid"/>
-        <w:tblW w:w="0" w:type="auto"/>
-        <w:tblInd w:w="-5" w:type="dxa"/>
-        <w:tblLook w:val="04A0" w:firstRow="1" w:lastRow="0" w:firstColumn="1" w:lastColumn="0" w:noHBand="0" w:noVBand="1"/>
-      </w:tblPr>
-      <w:tblGrid>
-        <w:gridCol w:w="3510"/>
-        <w:gridCol w:w="5760"/>
-      </w:tblGrid>
-      <w:tr>
-        <w:tc>
-          <w:tcPr>
-            <w:tcW w:w="3510" w:type="dxa"/>
-          </w:tcPr>
-          <w:p>
-            <w:pPr>
-              <w:jc w:val="center"/>
-              <w:rPr>
-                <w:b/>
-                <w:bCs/>
-                <w:lang w:val="en-US"/>
-              </w:rPr>
-            </w:pPr>
-            <w:r>
-              <w:rPr>
-                <w:b/>
-                <w:bCs/>
-                <w:lang w:val="en-US"/>
-              </w:rPr>
-              <w:t>a</w:t>
-            </w:r>
-            <w:r>
-              <w:rPr>
-                <w:b/>
-                <w:bCs/>
-                <w:lang w:val="en-US"/>
-              </w:rPr>
-              <w:t>ction</w:t>
-            </w:r>
-          </w:p>
-        </w:tc>
-        <w:tc>
-          <w:tcPr>
-            <w:tcW w:w="5760" w:type="dxa"/>
-          </w:tcPr>
-          <w:p>
-            <w:pPr>
-              <w:jc w:val="center"/>
-              <w:rPr>
-                <w:b/>
-                <w:bCs/>
-                <w:lang w:val="en-US"/>
-              </w:rPr>
-            </w:pPr>
-            <w:r>
-              <w:rPr>
-                <w:b/>
-                <w:bCs/>
-                <w:lang w:val="en-US"/>
-              </w:rPr>
-              <w:t>value</w:t>
-            </w:r>
-          </w:p>
-        </w:tc>
-      </w:tr>
-      <w:tr>
-        <w:tc>
-          <w:tcPr>
-            <w:tcW w:w="3510" w:type="dxa"/>
-            <w:vAlign w:val="center"/>
-          </w:tcPr>
-          <w:p>
-            <w:pPr>
-              <w:jc w:val="center"/>
-              <w:rPr>
-                <w:lang w:val="en-US"/>
-              </w:rPr>
-            </w:pPr>
-            <w:r>
-              <w:rPr>
-                <w:lang w:val="en-US"/>
-              </w:rPr>
-              <w:t>K</w:t>
-            </w:r>
-            <w:r>
-              <w:rPr>
-                <w:lang w:val="en-US"/>
-              </w:rPr>
-              <w:t>ick</w:t>
-            </w:r>
-          </w:p>
-        </w:tc>
-        <w:tc>
-          <w:tcPr>
-            <w:tcW w:w="5760" w:type="dxa"/>
-            <w:vAlign w:val="center"/>
-          </w:tcPr>
-          <w:p>
-            <w:pPr>
-              <w:jc w:val="center"/>
-              <w:rPr>
-                <w:lang w:val="en-US"/>
-              </w:rPr>
-            </w:pPr>
-            <w:r>
-              <w:rPr>
-                <w:lang w:val="en-US"/>
-              </w:rPr>
-              <w:t>The power of the kick (integer)</w:t>
-            </w:r>
-            <w:r>
-              <w:rPr>
-                <w:lang w:val="en-US"/>
-              </w:rPr>
-              <w:t xml:space="preserve"> and direction of the action (integer or one of {ball, goal})</w:t>
-            </w:r>
-          </w:p>
-        </w:tc>
-      </w:tr>
-      <w:tr>
-        <w:tc>
-          <w:tcPr>
-            <w:tcW w:w="3510" w:type="dxa"/>
-            <w:vAlign w:val="center"/>
-          </w:tcPr>
-          <w:p>
-            <w:pPr>
-              <w:jc w:val="center"/>
-              <w:rPr>
-                <w:lang w:val="en-US"/>
-              </w:rPr>
-            </w:pPr>
-            <w:r>
-              <w:rPr>
-                <w:lang w:val="en-US"/>
-              </w:rPr>
-              <w:t>D</w:t>
-            </w:r>
-            <w:r>
-              <w:rPr>
-                <w:lang w:val="en-US"/>
-              </w:rPr>
-              <w:t>ash</w:t>
-            </w:r>
-          </w:p>
-        </w:tc>
-        <w:tc>
-          <w:tcPr>
-            <w:tcW w:w="5760" w:type="dxa"/>
-            <w:vAlign w:val="center"/>
-          </w:tcPr>
-          <w:p>
-            <w:pPr>
-              <w:jc w:val="center"/>
-              <w:rPr>
-                <w:lang w:val="en-US"/>
-              </w:rPr>
-            </w:pPr>
-            <w:r>
-              <w:rPr>
-                <w:lang w:val="en-US"/>
-              </w:rPr>
-              <w:t>The speed of the dash (integer)</w:t>
-            </w:r>
-          </w:p>
-        </w:tc>
-      </w:tr>
-      <w:tr>
-        <w:tc>
-          <w:tcPr>
-            <w:tcW w:w="3510" w:type="dxa"/>
-            <w:vAlign w:val="center"/>
-          </w:tcPr>
-          <w:p>
-            <w:pPr>
-              <w:jc w:val="center"/>
-              <w:rPr>
-                <w:lang w:val="en-US"/>
-              </w:rPr>
-            </w:pPr>
-            <w:r>
-              <w:rPr>
-                <w:lang w:val="en-US"/>
-              </w:rPr>
-              <w:t>T</w:t>
-            </w:r>
-            <w:r>
-              <w:rPr>
-                <w:lang w:val="en-US"/>
-              </w:rPr>
-              <w:t>urn</w:t>
-            </w:r>
-          </w:p>
-        </w:tc>
-        <w:tc>
-          <w:tcPr>
-            <w:tcW w:w="5760" w:type="dxa"/>
-            <w:vAlign w:val="center"/>
-          </w:tcPr>
-          <w:p>
-            <w:pPr>
-              <w:jc w:val="center"/>
-              <w:rPr>
-                <w:lang w:val="en-US"/>
-              </w:rPr>
-            </w:pPr>
-            <w:r>
-              <w:rPr>
-                <w:lang w:val="en-US"/>
-              </w:rPr>
-              <w:t xml:space="preserve">The </w:t>
-            </w:r>
-            <w:r>
-              <w:rPr>
-                <w:lang w:val="en-US"/>
-              </w:rPr>
-              <w:t>direction</w:t>
-            </w:r>
-            <w:r>
-              <w:rPr>
-                <w:lang w:val="en-US"/>
-              </w:rPr>
-              <w:t xml:space="preserve"> the player turns </w:t>
-            </w:r>
-            <w:r>
-              <w:rPr>
-                <w:lang w:val="en-US"/>
-              </w:rPr>
-              <w:t>(integer or one of {ball, goal})</w:t>
-            </w:r>
-          </w:p>
-        </w:tc>
-      </w:tr>
-    </w:tbl>
-    <w:p>
-      <w:pPr>
-        <w:spacing w:after="0"/>
-        <w:rPr>
-          <w:lang w:val="en-US"/>
-        </w:rPr>
-      </w:pPr>
+        <w:t xml:space="preserve">&lt;action&gt; </w:t>
+      </w:r>
+      <m:oMath>
+        <m:r>
+          <w:rPr>
+            <w:rFonts w:ascii="Cambria Math" w:hAnsi="Cambria Math"/>
+            <w:lang w:val="en-US"/>
+          </w:rPr>
+          <m:t>∈</m:t>
+        </m:r>
+      </m:oMath>
+      <w:r>
+        <w:rPr>
+          <w:rFonts w:eastAsiaTheme="minorEastAsia"/>
+          <w:lang w:val="en-US"/>
+        </w:rPr>
+        <w:t xml:space="preserve"> </w:t>
+      </w:r>
+      <w:proofErr w:type="gramStart"/>
+      <w:r>
+        <w:rPr>
+          <w:rFonts w:eastAsiaTheme="minorEastAsia"/>
+          <w:lang w:val="en-US"/>
+        </w:rPr>
+        <w:t>{</w:t>
+      </w:r>
+      <w:r>
+        <w:t xml:space="preserve"> </w:t>
+      </w:r>
+      <w:r>
+        <w:rPr>
+          <w:rFonts w:eastAsiaTheme="minorEastAsia"/>
+          <w:lang w:val="en-US"/>
+        </w:rPr>
+        <w:t>Turn</w:t>
+      </w:r>
+      <w:proofErr w:type="gramEnd"/>
+      <w:r>
+        <w:rPr>
+          <w:rFonts w:eastAsiaTheme="minorEastAsia"/>
+          <w:lang w:val="en-US"/>
+        </w:rPr>
+        <w:t>, TurnToBall, TurnToMyGoal, TurnToOpponentGoal, TurnAround, KickForward, KickBehind, KickAtOpponentGoal, Dash</w:t>
+      </w:r>
+      <w:r>
+        <w:rPr>
+          <w:rFonts w:eastAsiaTheme="minorEastAsia"/>
+          <w:lang w:val="en-US"/>
+        </w:rPr>
+        <w:t>}</w:t>
+      </w:r>
+      <w:r>
+        <w:rPr>
+          <w:rFonts w:eastAsiaTheme="minorEastAsia"/>
+          <w:lang w:val="en-US"/>
+        </w:rPr>
+        <w:t>, and state</w:t>
+      </w:r>
+      <m:oMath>
+        <m:r>
+          <w:rPr>
+            <w:rFonts w:ascii="Cambria Math" w:eastAsiaTheme="minorEastAsia" w:hAnsi="Cambria Math"/>
+            <w:lang w:val="en-US"/>
+          </w:rPr>
+          <m:t xml:space="preserve"> </m:t>
+        </m:r>
+        <m:r>
+          <w:rPr>
+            <w:rFonts w:ascii="Cambria Math" w:hAnsi="Cambria Math"/>
+            <w:lang w:val="en-US"/>
+          </w:rPr>
+          <m:t>∈</m:t>
+        </m:r>
+      </m:oMath>
+      <w:r>
+        <w:rPr>
+          <w:rFonts w:eastAsiaTheme="minorEastAsia"/>
+          <w:lang w:val="en-US"/>
+        </w:rPr>
+        <w:t xml:space="preserve"> {BallInView, SearchingForBall} </w:t>
+      </w:r>
+      <w:r>
+        <w:rPr>
+          <w:rFonts w:eastAsiaTheme="minorEastAsia"/>
+          <w:lang w:val="en-US"/>
+        </w:rPr>
+        <w:t>.</w:t>
+      </w:r>
+      <w:r>
+        <w:rPr>
+          <w:rFonts w:eastAsiaTheme="minorEastAsia"/>
+          <w:lang w:val="en-US"/>
+        </w:rPr>
+        <w:t xml:space="preserve"> </w:t>
+      </w:r>
+      <w:r>
+        <w:rPr>
+          <w:lang w:val="en-US"/>
+        </w:rPr>
+        <w:t>If a behavior is not specified for a given environment the agent finds itself in, no action will be performed.</w:t>
+      </w:r>
+      <w:r>
+        <w:rPr>
+          <w:lang w:val="en-US"/>
+        </w:rPr>
+        <w:t xml:space="preserve"> </w:t>
+      </w:r>
     </w:p>
     <w:p>
       <w:pPr>
@@ -920,347 +748,131 @@
       </w:pPr>
       <w:r>
         <w:rPr>
-          <w:lang w:val="en-US"/>
-        </w:rPr>
-        <w:t>If a behavior is not specified for a given environment the agent finds itself in, no action will be performed. The “ball” and “goal” directions for an agent turn/kick are only possible choices when the entity in question is visible.</w:t>
+          <w:b/>
+          <w:bCs/>
+          <w:lang w:val="en-US"/>
+        </w:rPr>
+        <w:t>Expected Action of the Provided Agent:</w:t>
+      </w:r>
+      <w:r>
+        <w:rPr>
+          <w:b/>
+          <w:bCs/>
+          <w:lang w:val="en-US"/>
+        </w:rPr>
+        <w:t xml:space="preserve"> </w:t>
+      </w:r>
+      <w:r>
+        <w:rPr>
+          <w:lang w:val="en-US"/>
+        </w:rPr>
+        <w:t xml:space="preserve">The agent specification provided in the submission is intended to behave similarly to </w:t>
+      </w:r>
+      <w:r>
+        <w:rPr>
+          <w:lang w:val="en-US"/>
+        </w:rPr>
+        <w:t>Krislet</w:t>
+      </w:r>
+      <w:r>
+        <w:rPr>
+          <w:lang w:val="en-US"/>
+        </w:rPr>
+        <w:t>. The agent will turn until it is in line with the ball, then dash towards the ball. When the agent is close enough, the agent will the kick the ball towards the net.</w:t>
+      </w:r>
+      <w:r>
+        <w:rPr>
+          <w:lang w:val="en-US"/>
+        </w:rPr>
+        <w:t xml:space="preserve"> This ag</w:t>
+      </w:r>
+      <w:r>
+        <w:rPr>
+          <w:lang w:val="en-US"/>
+        </w:rPr>
+        <w:t xml:space="preserve">ent will also kick the ball backwards if it reaches the ball and can only see </w:t>
+      </w:r>
+      <w:r>
+        <w:rPr>
+          <w:lang w:val="en-US"/>
+        </w:rPr>
+        <w:t>its</w:t>
+      </w:r>
+      <w:r>
+        <w:rPr>
+          <w:lang w:val="en-US"/>
+        </w:rPr>
+        <w:t xml:space="preserve"> own goal, and begins searching for the ball by doing a complete </w:t>
+      </w:r>
+      <w:r>
+        <w:rPr>
+          <w:lang w:val="en-US"/>
+        </w:rPr>
+        <w:t>180-degree</w:t>
+      </w:r>
+      <w:r>
+        <w:rPr>
+          <w:lang w:val="en-US"/>
+        </w:rPr>
+        <w:t xml:space="preserve"> spin as observations of the reactive agent </w:t>
+      </w:r>
+      <w:r>
+        <w:rPr>
+          <w:lang w:val="en-US"/>
+        </w:rPr>
+        <w:t>showed</w:t>
+      </w:r>
+      <w:r>
+        <w:rPr>
+          <w:lang w:val="en-US"/>
+        </w:rPr>
+        <w:t xml:space="preserve"> this was most often where the ball was when an agent lost sight of it.</w:t>
       </w:r>
     </w:p>
     <w:p>
       <w:pPr>
         <w:rPr>
+          <w:lang w:val="en-US"/>
+        </w:rPr>
+      </w:pPr>
+      <w:r>
+        <w:rPr>
           <w:b/>
           <w:bCs/>
           <w:lang w:val="en-US"/>
         </w:rPr>
-      </w:pPr>
-      <w:r>
-        <w:rPr>
-          <w:b/>
-          <w:bCs/>
-          <w:lang w:val="en-US"/>
-        </w:rPr>
-        <w:t>Example Agent Behaviors:</w:t>
-      </w:r>
-    </w:p>
-    <w:tbl>
-      <w:tblPr>
-        <w:tblStyle w:val="TableGrid"/>
-        <w:tblW w:w="0" w:type="auto"/>
-        <w:tblInd w:w="-5" w:type="dxa"/>
-        <w:tblLook w:val="04A0" w:firstRow="1" w:lastRow="0" w:firstColumn="1" w:lastColumn="0" w:noHBand="0" w:noVBand="1"/>
-      </w:tblPr>
-      <w:tblGrid>
-        <w:gridCol w:w="4140"/>
-        <w:gridCol w:w="5130"/>
-      </w:tblGrid>
-      <w:tr>
-        <w:tc>
-          <w:tcPr>
-            <w:tcW w:w="4140" w:type="dxa"/>
-          </w:tcPr>
-          <w:p>
-            <w:pPr>
-              <w:jc w:val="center"/>
-              <w:rPr>
-                <w:b/>
-                <w:bCs/>
-                <w:lang w:val="en-US"/>
-              </w:rPr>
-            </w:pPr>
-            <w:r>
-              <w:rPr>
-                <w:b/>
-                <w:bCs/>
-                <w:lang w:val="en-US"/>
-              </w:rPr>
-              <w:t>Behavior Rule</w:t>
-            </w:r>
-          </w:p>
-        </w:tc>
-        <w:tc>
-          <w:tcPr>
-            <w:tcW w:w="5130" w:type="dxa"/>
-          </w:tcPr>
-          <w:p>
-            <w:pPr>
-              <w:jc w:val="center"/>
-              <w:rPr>
-                <w:b/>
-                <w:bCs/>
-                <w:lang w:val="en-US"/>
-              </w:rPr>
-            </w:pPr>
-            <w:r>
-              <w:rPr>
-                <w:b/>
-                <w:bCs/>
-                <w:lang w:val="en-US"/>
-              </w:rPr>
-              <w:t>Description</w:t>
-            </w:r>
-          </w:p>
-        </w:tc>
-      </w:tr>
-      <w:tr>
-        <w:tc>
-          <w:tcPr>
-            <w:tcW w:w="4140" w:type="dxa"/>
-            <w:vAlign w:val="center"/>
-          </w:tcPr>
-          <w:p>
-            <w:pPr>
-              <w:jc w:val="center"/>
-              <w:rPr>
-                <w:lang w:val="en-US"/>
-              </w:rPr>
-            </w:pPr>
-            <w:r>
-              <w:rPr>
-                <w:lang w:val="en-US"/>
-              </w:rPr>
-              <w:t>(</w:t>
-            </w:r>
-            <w:r>
-              <w:rPr>
-                <w:rFonts w:eastAsiaTheme="minorEastAsia"/>
-                <w:lang w:val="en-US"/>
-              </w:rPr>
-              <w:t>DirectlyInView</w:t>
-            </w:r>
-            <w:r>
-              <w:rPr>
-                <w:lang w:val="en-US"/>
-              </w:rPr>
-              <w:t xml:space="preserve">, </w:t>
-            </w:r>
-            <w:r>
-              <w:rPr>
-                <w:rFonts w:eastAsiaTheme="minorEastAsia"/>
-                <w:lang w:val="en-US"/>
-              </w:rPr>
-              <w:t>Far</w:t>
-            </w:r>
-            <w:r>
-              <w:rPr>
-                <w:rFonts w:eastAsiaTheme="minorEastAsia"/>
-                <w:lang w:val="en-US"/>
-              </w:rPr>
-              <w:t>, NotVisible</w:t>
-            </w:r>
-            <w:r>
-              <w:rPr>
-                <w:lang w:val="en-US"/>
-              </w:rPr>
-              <w:t xml:space="preserve">) -&gt; </w:t>
-            </w:r>
-            <w:r>
-              <w:rPr>
-                <w:lang w:val="en-US"/>
-              </w:rPr>
-              <w:t>Dash</w:t>
-            </w:r>
-            <w:r>
-              <w:rPr>
-                <w:lang w:val="en-US"/>
-              </w:rPr>
-              <w:t>:</w:t>
-            </w:r>
-            <w:r>
-              <w:rPr>
-                <w:lang w:val="en-US"/>
-              </w:rPr>
-              <w:t>50</w:t>
-            </w:r>
-          </w:p>
-        </w:tc>
-        <w:tc>
-          <w:tcPr>
-            <w:tcW w:w="5130" w:type="dxa"/>
-            <w:vAlign w:val="center"/>
-          </w:tcPr>
-          <w:p>
-            <w:pPr>
-              <w:jc w:val="center"/>
-              <w:rPr>
-                <w:lang w:val="en-US"/>
-              </w:rPr>
-            </w:pPr>
-            <w:r>
-              <w:rPr>
-                <w:lang w:val="en-US"/>
-              </w:rPr>
-              <w:t xml:space="preserve">When the ball is </w:t>
-            </w:r>
-            <w:r>
-              <w:rPr>
-                <w:lang w:val="en-US"/>
-              </w:rPr>
-              <w:t xml:space="preserve">in the center of the agents view </w:t>
-            </w:r>
-            <w:r>
-              <w:rPr>
-                <w:lang w:val="en-US"/>
-              </w:rPr>
-              <w:t xml:space="preserve">and far away, dash </w:t>
-            </w:r>
-            <w:r>
-              <w:rPr>
-                <w:lang w:val="en-US"/>
-              </w:rPr>
-              <w:t xml:space="preserve">forward </w:t>
-            </w:r>
-            <w:r>
-              <w:rPr>
-                <w:lang w:val="en-US"/>
-              </w:rPr>
-              <w:t>at 50 speed</w:t>
-            </w:r>
-          </w:p>
-        </w:tc>
-      </w:tr>
-      <w:tr>
-        <w:tc>
-          <w:tcPr>
-            <w:tcW w:w="4140" w:type="dxa"/>
-            <w:vAlign w:val="center"/>
-          </w:tcPr>
-          <w:p>
-            <w:pPr>
-              <w:jc w:val="center"/>
-              <w:rPr>
-                <w:lang w:val="en-US"/>
-              </w:rPr>
-            </w:pPr>
-            <w:r>
-              <w:rPr>
-                <w:lang w:val="en-US"/>
-              </w:rPr>
-              <w:t>(</w:t>
-            </w:r>
-            <w:r>
-              <w:rPr>
-                <w:rFonts w:eastAsiaTheme="minorEastAsia"/>
-                <w:lang w:val="en-US"/>
-              </w:rPr>
-              <w:t>Visible</w:t>
-            </w:r>
-            <w:r>
-              <w:rPr>
-                <w:lang w:val="en-US"/>
-              </w:rPr>
-              <w:t xml:space="preserve">, </w:t>
-            </w:r>
-            <w:r>
-              <w:rPr>
-                <w:rFonts w:eastAsiaTheme="minorEastAsia"/>
-                <w:lang w:val="en-US"/>
-              </w:rPr>
-              <w:t>Far</w:t>
-            </w:r>
-            <w:r>
-              <w:rPr>
-                <w:rFonts w:eastAsiaTheme="minorEastAsia"/>
-                <w:lang w:val="en-US"/>
-              </w:rPr>
-              <w:t>, Visible</w:t>
-            </w:r>
-            <w:r>
-              <w:rPr>
-                <w:lang w:val="en-US"/>
-              </w:rPr>
-              <w:t xml:space="preserve">) -&gt; </w:t>
-            </w:r>
-            <w:r>
-              <w:rPr>
-                <w:lang w:val="en-US"/>
-              </w:rPr>
-              <w:t>Kick</w:t>
-            </w:r>
-            <w:r>
-              <w:rPr>
-                <w:lang w:val="en-US"/>
-              </w:rPr>
-              <w:t>:</w:t>
-            </w:r>
-            <w:r>
-              <w:rPr>
-                <w:lang w:val="en-US"/>
-              </w:rPr>
-              <w:t>100</w:t>
-            </w:r>
-            <w:r>
-              <w:rPr>
-                <w:lang w:val="en-US"/>
-              </w:rPr>
-              <w:t>:goal</w:t>
-            </w:r>
-          </w:p>
-        </w:tc>
-        <w:tc>
-          <w:tcPr>
-            <w:tcW w:w="5130" w:type="dxa"/>
-            <w:vAlign w:val="center"/>
-          </w:tcPr>
-          <w:p>
-            <w:pPr>
-              <w:jc w:val="center"/>
-              <w:rPr>
-                <w:lang w:val="en-US"/>
-              </w:rPr>
-            </w:pPr>
-            <w:r>
-              <w:rPr>
-                <w:lang w:val="en-US"/>
-              </w:rPr>
-              <w:t xml:space="preserve">When the ball </w:t>
-            </w:r>
-            <w:r>
-              <w:rPr>
-                <w:lang w:val="en-US"/>
-              </w:rPr>
-              <w:t>and goal are</w:t>
-            </w:r>
-            <w:r>
-              <w:rPr>
-                <w:lang w:val="en-US"/>
-              </w:rPr>
-              <w:t xml:space="preserve"> visible and </w:t>
-            </w:r>
-            <w:r>
-              <w:rPr>
-                <w:lang w:val="en-US"/>
-              </w:rPr>
-              <w:t xml:space="preserve">the ball is </w:t>
-            </w:r>
-            <w:r>
-              <w:rPr>
-                <w:lang w:val="en-US"/>
-              </w:rPr>
-              <w:t>far away, kick with 100 power</w:t>
-            </w:r>
-            <w:r>
-              <w:rPr>
-                <w:lang w:val="en-US"/>
-              </w:rPr>
-              <w:t xml:space="preserve"> in the direction of the goal</w:t>
-            </w:r>
-            <w:r>
-              <w:rPr>
-                <w:lang w:val="en-US"/>
-              </w:rPr>
-              <w:t>.</w:t>
-            </w:r>
-          </w:p>
-        </w:tc>
-      </w:tr>
-    </w:tbl>
-    <w:p>
-      <w:pPr>
-        <w:jc w:val="center"/>
-        <w:rPr>
-          <w:lang w:val="en-US"/>
-        </w:rPr>
-      </w:pPr>
+        <w:t>State-Based Behavior:</w:t>
+      </w:r>
+      <w:r>
+        <w:rPr>
+          <w:lang w:val="en-US"/>
+        </w:rPr>
+        <w:t xml:space="preserve"> The following figure is a state machine diagram of the</w:t>
+      </w:r>
+      <w:r>
+        <w:rPr>
+          <w:lang w:val="en-US"/>
+        </w:rPr>
+        <w:t xml:space="preserve"> provided</w:t>
+      </w:r>
+      <w:r>
+        <w:rPr>
+          <w:lang w:val="en-US"/>
+        </w:rPr>
+        <w:t xml:space="preserve"> agent</w:t>
+      </w:r>
+      <w:r>
+        <w:rPr>
+          <w:lang w:val="en-US"/>
+        </w:rPr>
+        <w:t xml:space="preserve"> specification</w:t>
+      </w:r>
+      <w:r>
+        <w:rPr>
+          <w:lang w:val="en-US"/>
+        </w:rPr>
+        <w:t>. In order to reduce the number of transitions drawn, a – is used to denote that any value for that aspect of the environment will result in the same transition:</w:t>
+      </w:r>
     </w:p>
     <w:p>
       <w:pPr>
@@ -1270,25 +882,43 @@
       </w:pPr>
       <w:r>
         <w:rPr>
-          <w:b/>
-          <w:bCs/>
-          <w:lang w:val="en-US"/>
-        </w:rPr>
-        <w:t>Expected Action of the Provided Agent:</w:t>
-      </w:r>
-      <w:r>
-        <w:rPr>
-          <w:b/>
-          <w:bCs/>
-          <w:lang w:val="en-US"/>
-        </w:rPr>
-        <w:t xml:space="preserve"> </w:t>
-      </w:r>
-      <w:r>
-        <w:rPr>
-          <w:lang w:val="en-US"/>
-        </w:rPr>
-        <w:t>The agent specification provided in the submission is intended to behave similarly to the demo agent. The agent will turn until it is in line with the ball, then dash towards the ball. When the agent is close enough, the agent will the kick the ball towards the net.</w:t>
+          <w:noProof/>
+        </w:rPr>
+        <w:drawing>
+          <wp:inline distT="0" distB="0" distL="0" distR="0" wp14:anchorId="1DF248C6" wp14:editId="0AAB6B95">
+            <wp:extent cx="5943600" cy="2005965"/>
+            <wp:effectExtent l="0" t="0" r="0" b="0"/>
+            <wp:docPr id="1" name="Picture 1"/>
+            <wp:cNvGraphicFramePr>
+              <a:graphicFrameLocks xmlns:a="http://schemas.openxmlformats.org/drawingml/2006/main" noChangeAspect="1"/>
+            </wp:cNvGraphicFramePr>
+            <a:graphic xmlns:a="http://schemas.openxmlformats.org/drawingml/2006/main">
+              <a:graphicData uri="http://schemas.openxmlformats.org/drawingml/2006/picture">
+                <pic:pic xmlns:pic="http://schemas.openxmlformats.org/drawingml/2006/picture">
+                  <pic:nvPicPr>
+                    <pic:cNvPr id="1" name=""/>
+                    <pic:cNvPicPr/>
+                  </pic:nvPicPr>
+                  <pic:blipFill>
+                    <a:blip r:embed="rId6"/>
+                    <a:stretch>
+                      <a:fillRect/>
+                    </a:stretch>
+                  </pic:blipFill>
+                  <pic:spPr>
+                    <a:xfrm>
+                      <a:off x="0" y="0"/>
+                      <a:ext cx="5943600" cy="2005965"/>
+                    </a:xfrm>
+                    <a:prstGeom prst="rect">
+                      <a:avLst/>
+                    </a:prstGeom>
+                  </pic:spPr>
+                </pic:pic>
+              </a:graphicData>
+            </a:graphic>
+          </wp:inline>
+        </w:drawing>
       </w:r>
     </w:p>
     <w:p>
@@ -1297,9 +927,33 @@
           <w:lang w:val="en-US"/>
         </w:rPr>
       </w:pPr>
+      <w:r>
+        <w:rPr>
+          <w:lang w:val="en-US"/>
+        </w:rPr>
+        <w:t xml:space="preserve">We can see that the behavior is </w:t>
+      </w:r>
+      <w:r>
+        <w:rPr>
+          <w:lang w:val="en-US"/>
+        </w:rPr>
+        <w:t>in fact</w:t>
+      </w:r>
+      <w:r>
+        <w:rPr>
+          <w:lang w:val="en-US"/>
+        </w:rPr>
+        <w:t xml:space="preserve"> state-based</w:t>
+      </w:r>
+      <w:r>
+        <w:rPr>
+          <w:lang w:val="en-US"/>
+        </w:rPr>
+        <w:t xml:space="preserve"> by observing how the agent searches for the ball when it is no longer visible. In the BallInView state, an environment such as (NotVisible, Unknown, NotVisbile, NotVisible) maps to the TurnAround action. If the agent is still in this same environment state after this action is performed, it instead performs the Turn action.</w:t>
+      </w:r>
     </w:p>
     <w:sectPr>
-      <w:headerReference w:type="default" r:id="rId6"/>
+      <w:headerReference w:type="default" r:id="rId7"/>
       <w:pgSz w:w="12240" w:h="15840"/>
       <w:pgMar w:top="1440" w:right="1440" w:bottom="1440" w:left="1440" w:header="720" w:footer="720" w:gutter="0"/>
       <w:cols w:space="720"/>

--- a/StateBasedAgent/Guide.docx
+++ b/StateBasedAgent/Guide.docx
@@ -44,8 +44,9 @@
         <w:rPr>
           <w:lang w:val="en-US"/>
         </w:rPr>
-        <w:t>The Krislet folder in the “</w:t>
-      </w:r>
+        <w:t>The “</w:t>
+      </w:r>
+      <w:proofErr w:type="spellStart"/>
       <w:r>
         <w:rPr>
           <w:lang w:val="en-US"/>
@@ -56,7 +57,28 @@
         <w:rPr>
           <w:lang w:val="en-US"/>
         </w:rPr>
-        <w:t xml:space="preserve"> Agent” folder should replace the demo Krislet folder. </w:t>
+        <w:t>Agent</w:t>
+      </w:r>
+      <w:proofErr w:type="spellEnd"/>
+      <w:r>
+        <w:rPr>
+          <w:lang w:val="en-US"/>
+        </w:rPr>
+        <w:t xml:space="preserve">” folder should replace the demo </w:t>
+      </w:r>
+      <w:proofErr w:type="spellStart"/>
+      <w:r>
+        <w:rPr>
+          <w:lang w:val="en-US"/>
+        </w:rPr>
+        <w:t>Krislet</w:t>
+      </w:r>
+      <w:proofErr w:type="spellEnd"/>
+      <w:r>
+        <w:rPr>
+          <w:lang w:val="en-US"/>
+        </w:rPr>
+        <w:t xml:space="preserve"> folder. </w:t>
       </w:r>
       <w:r>
         <w:rPr>
@@ -70,11 +92,19 @@
         </w:rPr>
         <w:t xml:space="preserve">agent is executed identically to </w:t>
       </w:r>
-      <w:r>
-        <w:rPr>
-          <w:lang w:val="en-US"/>
-        </w:rPr>
-        <w:t xml:space="preserve">Krislet </w:t>
+      <w:proofErr w:type="spellStart"/>
+      <w:r>
+        <w:rPr>
+          <w:lang w:val="en-US"/>
+        </w:rPr>
+        <w:t>Krislet</w:t>
+      </w:r>
+      <w:proofErr w:type="spellEnd"/>
+      <w:r>
+        <w:rPr>
+          <w:lang w:val="en-US"/>
+        </w:rPr>
+        <w:t xml:space="preserve"> </w:t>
       </w:r>
       <w:r>
         <w:rPr>
@@ -98,7 +128,21 @@
         <w:rPr>
           <w:lang w:val="en-US"/>
         </w:rPr>
-        <w:t xml:space="preserve">“java Krislet”). </w:t>
+        <w:t xml:space="preserve">“java </w:t>
+      </w:r>
+      <w:proofErr w:type="spellStart"/>
+      <w:r>
+        <w:rPr>
+          <w:lang w:val="en-US"/>
+        </w:rPr>
+        <w:t>Krislet</w:t>
+      </w:r>
+      <w:proofErr w:type="spellEnd"/>
+      <w:r>
+        <w:rPr>
+          <w:lang w:val="en-US"/>
+        </w:rPr>
+        <w:t xml:space="preserve">”). </w:t>
       </w:r>
       <w:r>
         <w:rPr>
@@ -116,31 +160,7 @@
         <w:rPr>
           <w:lang w:val="en-US"/>
         </w:rPr>
-        <w:t xml:space="preserve"> can be changed without recompiling the code by editing AgentSpec.txt. The agent’s behavior cannot be changed mid-game by editing </w:t>
-      </w:r>
-      <w:r>
-        <w:rPr>
-          <w:lang w:val="en-US"/>
-        </w:rPr>
-        <w:t>AgentSpec.txt</w:t>
-      </w:r>
-      <w:r>
-        <w:rPr>
-          <w:lang w:val="en-US"/>
-        </w:rPr>
-        <w:t>, a new agent must be executed to observe the change</w:t>
-      </w:r>
-      <w:r>
-        <w:rPr>
-          <w:lang w:val="en-US"/>
-        </w:rPr>
-        <w:t>s made to AgentSpec.txt</w:t>
-      </w:r>
-      <w:r>
-        <w:rPr>
-          <w:lang w:val="en-US"/>
-        </w:rPr>
-        <w:t>.</w:t>
+        <w:t xml:space="preserve"> can be changed without recompiling the code by editing AgentSpec.txt. </w:t>
       </w:r>
     </w:p>
     <w:p>
@@ -235,19 +255,31 @@
         <w:rPr>
           <w:lang w:val="en-US"/>
         </w:rPr>
-        <w:t xml:space="preserve">the agent’s team </w:t>
-      </w:r>
-      <w:r>
-        <w:rPr>
-          <w:lang w:val="en-US"/>
-        </w:rPr>
-        <w:t xml:space="preserve">goal </w:t>
-      </w:r>
-      <w:r>
-        <w:rPr>
-          <w:lang w:val="en-US"/>
-        </w:rPr>
-        <w:t>and opponent’s team goal are</w:t>
+        <w:t>the agent’s team</w:t>
+      </w:r>
+      <w:r>
+        <w:rPr>
+          <w:lang w:val="en-US"/>
+        </w:rPr>
+        <w:t xml:space="preserve"> and</w:t>
+      </w:r>
+      <w:r>
+        <w:rPr>
+          <w:lang w:val="en-US"/>
+        </w:rPr>
+        <w:t xml:space="preserve"> opponent’s goal</w:t>
+      </w:r>
+      <w:r>
+        <w:rPr>
+          <w:lang w:val="en-US"/>
+        </w:rPr>
+        <w:t>s</w:t>
+      </w:r>
+      <w:r>
+        <w:rPr>
+          <w:lang w:val="en-US"/>
+        </w:rPr>
+        <w:t xml:space="preserve"> are</w:t>
       </w:r>
       <w:r>
         <w:rPr>
@@ -402,6 +434,7 @@
         </w:rPr>
         <w:t xml:space="preserve">isible, </w:t>
       </w:r>
+      <w:proofErr w:type="spellStart"/>
       <w:r>
         <w:rPr>
           <w:rFonts w:eastAsiaTheme="minorEastAsia"/>
@@ -430,6 +463,7 @@
         </w:rPr>
         <w:t>isible</w:t>
       </w:r>
+      <w:proofErr w:type="spellEnd"/>
       <w:r>
         <w:rPr>
           <w:rFonts w:eastAsiaTheme="minorEastAsia"/>
@@ -437,6 +471,7 @@
         </w:rPr>
         <w:t xml:space="preserve">, </w:t>
       </w:r>
+      <w:proofErr w:type="spellStart"/>
       <w:r>
         <w:rPr>
           <w:rFonts w:eastAsiaTheme="minorEastAsia"/>
@@ -472,6 +507,7 @@
         </w:rPr>
         <w:t>Front</w:t>
       </w:r>
+      <w:proofErr w:type="spellEnd"/>
       <w:r>
         <w:rPr>
           <w:rFonts w:eastAsiaTheme="minorEastAsia"/>
@@ -648,33 +684,126 @@
           <w:rFonts w:eastAsiaTheme="minorEastAsia"/>
           <w:lang w:val="en-US"/>
         </w:rPr>
-        <w:t xml:space="preserve"> </w:t>
-      </w:r>
-      <w:proofErr w:type="gramStart"/>
-      <w:r>
-        <w:rPr>
-          <w:rFonts w:eastAsiaTheme="minorEastAsia"/>
-          <w:lang w:val="en-US"/>
-        </w:rPr>
-        <w:t>{</w:t>
-      </w:r>
-      <w:r>
-        <w:t xml:space="preserve"> </w:t>
-      </w:r>
-      <w:r>
-        <w:rPr>
-          <w:rFonts w:eastAsiaTheme="minorEastAsia"/>
-          <w:lang w:val="en-US"/>
-        </w:rPr>
-        <w:t>Turn</w:t>
-      </w:r>
-      <w:proofErr w:type="gramEnd"/>
-      <w:r>
-        <w:rPr>
-          <w:rFonts w:eastAsiaTheme="minorEastAsia"/>
-          <w:lang w:val="en-US"/>
-        </w:rPr>
-        <w:t>, TurnToBall, TurnToMyGoal, TurnToOpponentGoal, TurnAround, KickForward, KickBehind, KickAtOpponentGoal, Dash</w:t>
+        <w:t xml:space="preserve"> {</w:t>
+      </w:r>
+      <w:r>
+        <w:rPr>
+          <w:rFonts w:eastAsiaTheme="minorEastAsia"/>
+          <w:lang w:val="en-US"/>
+        </w:rPr>
+        <w:t xml:space="preserve">Turn, </w:t>
+      </w:r>
+      <w:proofErr w:type="spellStart"/>
+      <w:r>
+        <w:rPr>
+          <w:rFonts w:eastAsiaTheme="minorEastAsia"/>
+          <w:lang w:val="en-US"/>
+        </w:rPr>
+        <w:t>TurnToBall</w:t>
+      </w:r>
+      <w:proofErr w:type="spellEnd"/>
+      <w:r>
+        <w:rPr>
+          <w:rFonts w:eastAsiaTheme="minorEastAsia"/>
+          <w:lang w:val="en-US"/>
+        </w:rPr>
+        <w:t xml:space="preserve">, </w:t>
+      </w:r>
+      <w:proofErr w:type="spellStart"/>
+      <w:r>
+        <w:rPr>
+          <w:rFonts w:eastAsiaTheme="minorEastAsia"/>
+          <w:lang w:val="en-US"/>
+        </w:rPr>
+        <w:t>TurnToMyGoal</w:t>
+      </w:r>
+      <w:proofErr w:type="spellEnd"/>
+      <w:r>
+        <w:rPr>
+          <w:rFonts w:eastAsiaTheme="minorEastAsia"/>
+          <w:lang w:val="en-US"/>
+        </w:rPr>
+        <w:t xml:space="preserve">, </w:t>
+      </w:r>
+      <w:proofErr w:type="spellStart"/>
+      <w:r>
+        <w:rPr>
+          <w:rFonts w:eastAsiaTheme="minorEastAsia"/>
+          <w:lang w:val="en-US"/>
+        </w:rPr>
+        <w:t>TurnToOpponentGoal</w:t>
+      </w:r>
+      <w:proofErr w:type="spellEnd"/>
+      <w:r>
+        <w:rPr>
+          <w:rFonts w:eastAsiaTheme="minorEastAsia"/>
+          <w:lang w:val="en-US"/>
+        </w:rPr>
+        <w:t xml:space="preserve">, </w:t>
+      </w:r>
+      <w:proofErr w:type="spellStart"/>
+      <w:r>
+        <w:rPr>
+          <w:rFonts w:eastAsiaTheme="minorEastAsia"/>
+          <w:lang w:val="en-US"/>
+        </w:rPr>
+        <w:t>TurnAround</w:t>
+      </w:r>
+      <w:proofErr w:type="spellEnd"/>
+      <w:r>
+        <w:rPr>
+          <w:rFonts w:eastAsiaTheme="minorEastAsia"/>
+          <w:lang w:val="en-US"/>
+        </w:rPr>
+        <w:t xml:space="preserve">, </w:t>
+      </w:r>
+      <w:proofErr w:type="spellStart"/>
+      <w:r>
+        <w:rPr>
+          <w:rFonts w:eastAsiaTheme="minorEastAsia"/>
+          <w:lang w:val="en-US"/>
+        </w:rPr>
+        <w:t>KickForward</w:t>
+      </w:r>
+      <w:proofErr w:type="spellEnd"/>
+      <w:r>
+        <w:rPr>
+          <w:rFonts w:eastAsiaTheme="minorEastAsia"/>
+          <w:lang w:val="en-US"/>
+        </w:rPr>
+        <w:t xml:space="preserve">, </w:t>
+      </w:r>
+      <w:proofErr w:type="spellStart"/>
+      <w:r>
+        <w:rPr>
+          <w:rFonts w:eastAsiaTheme="minorEastAsia"/>
+          <w:lang w:val="en-US"/>
+        </w:rPr>
+        <w:t>KickBehind</w:t>
+      </w:r>
+      <w:proofErr w:type="spellEnd"/>
+      <w:r>
+        <w:rPr>
+          <w:rFonts w:eastAsiaTheme="minorEastAsia"/>
+          <w:lang w:val="en-US"/>
+        </w:rPr>
+        <w:t xml:space="preserve">, </w:t>
+      </w:r>
+      <w:proofErr w:type="spellStart"/>
+      <w:r>
+        <w:rPr>
+          <w:rFonts w:eastAsiaTheme="minorEastAsia"/>
+          <w:lang w:val="en-US"/>
+        </w:rPr>
+        <w:t>KickAtOpponentGoal</w:t>
+      </w:r>
+      <w:proofErr w:type="spellEnd"/>
+      <w:r>
+        <w:rPr>
+          <w:rFonts w:eastAsiaTheme="minorEastAsia"/>
+          <w:lang w:val="en-US"/>
+        </w:rPr>
+        <w:t>, Dash</w:t>
       </w:r>
       <w:r>
         <w:rPr>
@@ -711,7 +840,7 @@
           <w:rFonts w:eastAsiaTheme="minorEastAsia"/>
           <w:lang w:val="en-US"/>
         </w:rPr>
-        <w:t xml:space="preserve"> {BallInView, SearchingForBall} </w:t>
+        <w:t xml:space="preserve"> {BallInView, SearchingForBall}</w:t>
       </w:r>
       <w:r>
         <w:rPr>
@@ -752,7 +881,7 @@
           <w:bCs/>
           <w:lang w:val="en-US"/>
         </w:rPr>
-        <w:t>Expected Action of the Provided Agent:</w:t>
+        <w:t xml:space="preserve">Expected </w:t>
       </w:r>
       <w:r>
         <w:rPr>
@@ -760,25 +889,65 @@
           <w:bCs/>
           <w:lang w:val="en-US"/>
         </w:rPr>
+        <w:t>Behavior</w:t>
+      </w:r>
+      <w:r>
+        <w:rPr>
+          <w:b/>
+          <w:bCs/>
+          <w:lang w:val="en-US"/>
+        </w:rPr>
+        <w:t xml:space="preserve"> of the Provided Agent:</w:t>
+      </w:r>
+      <w:r>
+        <w:rPr>
+          <w:b/>
+          <w:bCs/>
+          <w:lang w:val="en-US"/>
+        </w:rPr>
         <w:t xml:space="preserve"> </w:t>
       </w:r>
       <w:r>
         <w:rPr>
           <w:lang w:val="en-US"/>
         </w:rPr>
-        <w:t xml:space="preserve">The agent specification provided in the submission is intended to behave similarly to </w:t>
-      </w:r>
-      <w:r>
-        <w:rPr>
-          <w:lang w:val="en-US"/>
-        </w:rPr>
-        <w:t>Krislet</w:t>
-      </w:r>
-      <w:r>
-        <w:rPr>
-          <w:lang w:val="en-US"/>
-        </w:rPr>
-        <w:t>. The agent will turn until it is in line with the ball, then dash towards the ball. When the agent is close enough, the agent will the kick the ball towards the net.</w:t>
+        <w:t xml:space="preserve">The agent will turn until it is in line with the ball, then dash towards the ball. </w:t>
+      </w:r>
+      <w:r>
+        <w:rPr>
+          <w:lang w:val="en-US"/>
+        </w:rPr>
+        <w:t>T</w:t>
+      </w:r>
+      <w:r>
+        <w:rPr>
+          <w:lang w:val="en-US"/>
+        </w:rPr>
+        <w:t xml:space="preserve">he agent will the kick the ball towards the </w:t>
+      </w:r>
+      <w:r>
+        <w:rPr>
+          <w:lang w:val="en-US"/>
+        </w:rPr>
+        <w:t xml:space="preserve">opponent’s </w:t>
+      </w:r>
+      <w:r>
+        <w:rPr>
+          <w:lang w:val="en-US"/>
+        </w:rPr>
+        <w:t>net</w:t>
+      </w:r>
+      <w:r>
+        <w:rPr>
+          <w:lang w:val="en-US"/>
+        </w:rPr>
+        <w:t xml:space="preserve"> when it is close enough</w:t>
+      </w:r>
+      <w:r>
+        <w:rPr>
+          <w:lang w:val="en-US"/>
+        </w:rPr>
+        <w:t>.</w:t>
       </w:r>
       <w:r>
         <w:rPr>
@@ -831,6 +1000,7 @@
     </w:p>
     <w:p>
       <w:pPr>
+        <w:spacing w:after="0"/>
         <w:rPr>
           <w:lang w:val="en-US"/>
         </w:rPr>
@@ -949,8 +1119,106 @@
         <w:rPr>
           <w:lang w:val="en-US"/>
         </w:rPr>
-        <w:t xml:space="preserve"> by observing how the agent searches for the ball when it is no longer visible. In the BallInView state, an environment such as (NotVisible, Unknown, NotVisbile, NotVisible) maps to the TurnAround action. If the agent is still in this same environment state after this action is performed, it instead performs the Turn action.</w:t>
-      </w:r>
+        <w:t xml:space="preserve"> by observing how the agent searches for the ball when it is no longer visible. In the </w:t>
+      </w:r>
+      <w:proofErr w:type="spellStart"/>
+      <w:r>
+        <w:rPr>
+          <w:lang w:val="en-US"/>
+        </w:rPr>
+        <w:t>BallInView</w:t>
+      </w:r>
+      <w:proofErr w:type="spellEnd"/>
+      <w:r>
+        <w:rPr>
+          <w:lang w:val="en-US"/>
+        </w:rPr>
+        <w:t xml:space="preserve"> state, an environment such as (</w:t>
+      </w:r>
+      <w:proofErr w:type="spellStart"/>
+      <w:r>
+        <w:rPr>
+          <w:lang w:val="en-US"/>
+        </w:rPr>
+        <w:t>NotVisible</w:t>
+      </w:r>
+      <w:proofErr w:type="spellEnd"/>
+      <w:r>
+        <w:rPr>
+          <w:lang w:val="en-US"/>
+        </w:rPr>
+        <w:t xml:space="preserve">, Unknown, </w:t>
+      </w:r>
+      <w:proofErr w:type="spellStart"/>
+      <w:r>
+        <w:rPr>
+          <w:lang w:val="en-US"/>
+        </w:rPr>
+        <w:t>NotVisbile</w:t>
+      </w:r>
+      <w:proofErr w:type="spellEnd"/>
+      <w:r>
+        <w:rPr>
+          <w:lang w:val="en-US"/>
+        </w:rPr>
+        <w:t xml:space="preserve">, </w:t>
+      </w:r>
+      <w:proofErr w:type="spellStart"/>
+      <w:r>
+        <w:rPr>
+          <w:lang w:val="en-US"/>
+        </w:rPr>
+        <w:t>NotVisible</w:t>
+      </w:r>
+      <w:proofErr w:type="spellEnd"/>
+      <w:r>
+        <w:rPr>
+          <w:lang w:val="en-US"/>
+        </w:rPr>
+        <w:t xml:space="preserve">) maps to the </w:t>
+      </w:r>
+      <w:proofErr w:type="spellStart"/>
+      <w:r>
+        <w:rPr>
+          <w:lang w:val="en-US"/>
+        </w:rPr>
+        <w:t>TurnAround</w:t>
+      </w:r>
+      <w:proofErr w:type="spellEnd"/>
+      <w:r>
+        <w:rPr>
+          <w:lang w:val="en-US"/>
+        </w:rPr>
+        <w:t xml:space="preserve"> action. If the agent is still in this same environment state after this action is performed, it instead performs the Turn action.</w:t>
+      </w:r>
+    </w:p>
+    <w:p>
+      <w:pPr>
+        <w:rPr>
+          <w:lang w:val="en-US"/>
+        </w:rPr>
+      </w:pPr>
+      <w:r>
+        <w:rPr>
+          <w:b/>
+          <w:bCs/>
+          <w:lang w:val="en-US"/>
+        </w:rPr>
+        <w:t>Agent Design</w:t>
+      </w:r>
+      <w:r>
+        <w:rPr>
+          <w:lang w:val="en-US"/>
+        </w:rPr>
+        <w:t>: A state pattern is implemented in which each concrete state has a HashMap to map environment states to actions, and environment states to next states. Each concrete state is a singleton. On each tick, the environment is discretized and used as a key to obtain the action to perform and the next state to fetch.</w:t>
+      </w:r>
+    </w:p>
+    <w:p>
+      <w:pPr>
+        <w:rPr>
+          <w:lang w:val="en-US"/>
+        </w:rPr>
+      </w:pPr>
     </w:p>
     <w:sectPr>
       <w:headerReference w:type="default" r:id="rId7"/>

--- a/StateBasedAgent/Guide.docx
+++ b/StateBasedAgent/Guide.docx
@@ -1212,13 +1212,6 @@
         </w:rPr>
         <w:t>: A state pattern is implemented in which each concrete state has a HashMap to map environment states to actions, and environment states to next states. Each concrete state is a singleton. On each tick, the environment is discretized and used as a key to obtain the action to perform and the next state to fetch.</w:t>
       </w:r>
-    </w:p>
-    <w:p>
-      <w:pPr>
-        <w:rPr>
-          <w:lang w:val="en-US"/>
-        </w:rPr>
-      </w:pPr>
     </w:p>
     <w:sectPr>
       <w:headerReference w:type="default" r:id="rId7"/>
